--- a/04 Odabir pisma.docx
+++ b/04 Odabir pisma.docx
@@ -1,10 +1,10 @@
 
 <file path=word/document.xml><?xml version="1.0" encoding="utf-8"?>
-<w:document xmlns:wpc="http://schemas.microsoft.com/office/word/2010/wordprocessingCanvas" xmlns:mc="http://schemas.openxmlformats.org/markup-compatibility/2006" xmlns:o="urn:schemas-microsoft-com:office:office" xmlns:r="http://schemas.openxmlformats.org/officeDocument/2006/relationships" xmlns:m="http://schemas.openxmlformats.org/officeDocument/2006/math" xmlns:v="urn:schemas-microsoft-com:vml" xmlns:wp14="http://schemas.microsoft.com/office/word/2010/wordprocessingDrawing" xmlns:wp="http://schemas.openxmlformats.org/drawingml/2006/wordprocessingDrawing" xmlns:w10="urn:schemas-microsoft-com:office:word" xmlns:w="http://schemas.openxmlformats.org/wordprocessingml/2006/main" xmlns:w14="http://schemas.microsoft.com/office/word/2010/wordml" xmlns:w15="http://schemas.microsoft.com/office/word/2012/wordml" xmlns:wpg="http://schemas.microsoft.com/office/word/2010/wordprocessingGroup" xmlns:wpi="http://schemas.microsoft.com/office/word/2010/wordprocessingInk" xmlns:wne="http://schemas.microsoft.com/office/word/2006/wordml" xmlns:wps="http://schemas.microsoft.com/office/word/2010/wordprocessingShape" mc:Ignorable="w14 w15 wp14">
+<w:document xmlns:wpc="http://schemas.microsoft.com/office/word/2010/wordprocessingCanvas" xmlns:cx="http://schemas.microsoft.com/office/drawing/2014/chartex" xmlns:cx1="http://schemas.microsoft.com/office/drawing/2015/9/8/chartex" xmlns:cx2="http://schemas.microsoft.com/office/drawing/2015/10/21/chartex" xmlns:cx3="http://schemas.microsoft.com/office/drawing/2016/5/9/chartex" xmlns:cx4="http://schemas.microsoft.com/office/drawing/2016/5/10/chartex" xmlns:cx5="http://schemas.microsoft.com/office/drawing/2016/5/11/chartex" xmlns:cx6="http://schemas.microsoft.com/office/drawing/2016/5/12/chartex" xmlns:cx7="http://schemas.microsoft.com/office/drawing/2016/5/13/chartex" xmlns:cx8="http://schemas.microsoft.com/office/drawing/2016/5/14/chartex" xmlns:mc="http://schemas.openxmlformats.org/markup-compatibility/2006" xmlns:aink="http://schemas.microsoft.com/office/drawing/2016/ink" xmlns:am3d="http://schemas.microsoft.com/office/drawing/2017/model3d" xmlns:o="urn:schemas-microsoft-com:office:office" xmlns:r="http://schemas.openxmlformats.org/officeDocument/2006/relationships" xmlns:m="http://schemas.openxmlformats.org/officeDocument/2006/math" xmlns:v="urn:schemas-microsoft-com:vml" xmlns:wp14="http://schemas.microsoft.com/office/word/2010/wordprocessingDrawing" xmlns:wp="http://schemas.openxmlformats.org/drawingml/2006/wordprocessingDrawing" xmlns:w10="urn:schemas-microsoft-com:office:word" xmlns:w="http://schemas.openxmlformats.org/wordprocessingml/2006/main" xmlns:w14="http://schemas.microsoft.com/office/word/2010/wordml" xmlns:w15="http://schemas.microsoft.com/office/word/2012/wordml" xmlns:w16cid="http://schemas.microsoft.com/office/word/2016/wordml/cid" xmlns:w16se="http://schemas.microsoft.com/office/word/2015/wordml/symex" xmlns:wpg="http://schemas.microsoft.com/office/word/2010/wordprocessingGroup" xmlns:wpi="http://schemas.microsoft.com/office/word/2010/wordprocessingInk" xmlns:wne="http://schemas.microsoft.com/office/word/2006/wordml" xmlns:wps="http://schemas.microsoft.com/office/word/2010/wordprocessingShape" mc:Ignorable="w14 w15 w16se w16cid wp14">
   <w:body>
     <w:tbl>
       <w:tblPr>
-        <w:tblStyle w:val="TableGrid"/>
+        <w:tblStyle w:val="Koordinatnamreatabele"/>
         <w:tblW w:w="0" w:type="auto"/>
         <w:tblLook w:val="04A0" w:firstRow="1" w:lastRow="0" w:firstColumn="1" w:lastColumn="0" w:noHBand="0" w:noVBand="1"/>
       </w:tblPr>
@@ -19,7 +19,7 @@
         </w:trPr>
         <w:tc>
           <w:tcPr>
-            <w:tcW w:w="3510" w:type="dxa"/>
+            <w:tcW w:w="3459" w:type="dxa"/>
             <w:gridSpan w:val="2"/>
             <w:shd w:val="clear" w:color="auto" w:fill="DEEAF6" w:themeFill="accent1" w:themeFillTint="33"/>
             <w:vAlign w:val="center"/>
@@ -32,7 +32,7 @@
         </w:tc>
         <w:tc>
           <w:tcPr>
-            <w:tcW w:w="6066" w:type="dxa"/>
+            <w:tcW w:w="5891" w:type="dxa"/>
             <w:shd w:val="clear" w:color="auto" w:fill="DEEAF6" w:themeFill="accent1" w:themeFillTint="33"/>
             <w:vAlign w:val="center"/>
           </w:tcPr>
@@ -49,7 +49,7 @@
         </w:trPr>
         <w:tc>
           <w:tcPr>
-            <w:tcW w:w="3510" w:type="dxa"/>
+            <w:tcW w:w="3459" w:type="dxa"/>
             <w:gridSpan w:val="2"/>
             <w:shd w:val="clear" w:color="auto" w:fill="BDD6EE" w:themeFill="accent1" w:themeFillTint="66"/>
             <w:vAlign w:val="center"/>
@@ -62,7 +62,7 @@
         </w:tc>
         <w:tc>
           <w:tcPr>
-            <w:tcW w:w="6066" w:type="dxa"/>
+            <w:tcW w:w="5891" w:type="dxa"/>
             <w:shd w:val="clear" w:color="auto" w:fill="BDD6EE" w:themeFill="accent1" w:themeFillTint="66"/>
             <w:vAlign w:val="center"/>
           </w:tcPr>
@@ -76,7 +76,7 @@
       <w:tr>
         <w:tc>
           <w:tcPr>
-            <w:tcW w:w="3510" w:type="dxa"/>
+            <w:tcW w:w="3459" w:type="dxa"/>
             <w:gridSpan w:val="2"/>
             <w:shd w:val="clear" w:color="auto" w:fill="DEEAF6" w:themeFill="accent1" w:themeFillTint="33"/>
             <w:vAlign w:val="center"/>
@@ -89,7 +89,7 @@
         </w:tc>
         <w:tc>
           <w:tcPr>
-            <w:tcW w:w="6066" w:type="dxa"/>
+            <w:tcW w:w="5891" w:type="dxa"/>
             <w:shd w:val="clear" w:color="auto" w:fill="DEEAF6" w:themeFill="accent1" w:themeFillTint="33"/>
             <w:vAlign w:val="center"/>
           </w:tcPr>
@@ -103,7 +103,7 @@
       <w:tr>
         <w:tc>
           <w:tcPr>
-            <w:tcW w:w="1242" w:type="dxa"/>
+            <w:tcW w:w="1231" w:type="dxa"/>
             <w:vMerge w:val="restart"/>
             <w:shd w:val="clear" w:color="auto" w:fill="BDD6EE" w:themeFill="accent1" w:themeFillTint="66"/>
             <w:vAlign w:val="center"/>
@@ -116,7 +116,7 @@
         </w:tc>
         <w:tc>
           <w:tcPr>
-            <w:tcW w:w="2268" w:type="dxa"/>
+            <w:tcW w:w="2228" w:type="dxa"/>
             <w:shd w:val="clear" w:color="auto" w:fill="BDD6EE" w:themeFill="accent1" w:themeFillTint="66"/>
             <w:vAlign w:val="center"/>
           </w:tcPr>
@@ -128,7 +128,7 @@
         </w:tc>
         <w:tc>
           <w:tcPr>
-            <w:tcW w:w="6066" w:type="dxa"/>
+            <w:tcW w:w="5891" w:type="dxa"/>
             <w:shd w:val="clear" w:color="auto" w:fill="BDD6EE" w:themeFill="accent1" w:themeFillTint="66"/>
             <w:vAlign w:val="center"/>
           </w:tcPr>
@@ -142,7 +142,7 @@
       <w:tr>
         <w:tc>
           <w:tcPr>
-            <w:tcW w:w="1242" w:type="dxa"/>
+            <w:tcW w:w="1231" w:type="dxa"/>
             <w:vMerge/>
             <w:shd w:val="clear" w:color="auto" w:fill="BDD6EE" w:themeFill="accent1" w:themeFillTint="66"/>
             <w:vAlign w:val="center"/>
@@ -151,7 +151,7 @@
         </w:tc>
         <w:tc>
           <w:tcPr>
-            <w:tcW w:w="2268" w:type="dxa"/>
+            <w:tcW w:w="2228" w:type="dxa"/>
             <w:shd w:val="clear" w:color="auto" w:fill="BDD6EE" w:themeFill="accent1" w:themeFillTint="66"/>
             <w:vAlign w:val="center"/>
           </w:tcPr>
@@ -163,7 +163,7 @@
         </w:tc>
         <w:tc>
           <w:tcPr>
-            <w:tcW w:w="6066" w:type="dxa"/>
+            <w:tcW w:w="5891" w:type="dxa"/>
             <w:shd w:val="clear" w:color="auto" w:fill="BDD6EE" w:themeFill="accent1" w:themeFillTint="66"/>
             <w:vAlign w:val="center"/>
           </w:tcPr>
@@ -177,7 +177,7 @@
       <w:tr>
         <w:tc>
           <w:tcPr>
-            <w:tcW w:w="3510" w:type="dxa"/>
+            <w:tcW w:w="3459" w:type="dxa"/>
             <w:gridSpan w:val="2"/>
             <w:shd w:val="clear" w:color="auto" w:fill="DEEAF6" w:themeFill="accent1" w:themeFillTint="33"/>
             <w:vAlign w:val="center"/>
@@ -190,7 +190,7 @@
         </w:tc>
         <w:tc>
           <w:tcPr>
-            <w:tcW w:w="6066" w:type="dxa"/>
+            <w:tcW w:w="5891" w:type="dxa"/>
             <w:shd w:val="clear" w:color="auto" w:fill="DEEAF6" w:themeFill="accent1" w:themeFillTint="33"/>
             <w:vAlign w:val="center"/>
           </w:tcPr>
@@ -204,7 +204,7 @@
       <w:tr>
         <w:tc>
           <w:tcPr>
-            <w:tcW w:w="3510" w:type="dxa"/>
+            <w:tcW w:w="3459" w:type="dxa"/>
             <w:gridSpan w:val="2"/>
             <w:shd w:val="clear" w:color="auto" w:fill="BDD6EE" w:themeFill="accent1" w:themeFillTint="66"/>
             <w:vAlign w:val="center"/>
@@ -217,7 +217,7 @@
         </w:tc>
         <w:tc>
           <w:tcPr>
-            <w:tcW w:w="6066" w:type="dxa"/>
+            <w:tcW w:w="5891" w:type="dxa"/>
             <w:shd w:val="clear" w:color="auto" w:fill="BDD6EE" w:themeFill="accent1" w:themeFillTint="66"/>
             <w:vAlign w:val="center"/>
           </w:tcPr>
@@ -246,7 +246,7 @@
       <w:tr>
         <w:tc>
           <w:tcPr>
-            <w:tcW w:w="3510" w:type="dxa"/>
+            <w:tcW w:w="3459" w:type="dxa"/>
             <w:gridSpan w:val="2"/>
             <w:shd w:val="clear" w:color="auto" w:fill="DEEAF6" w:themeFill="accent1" w:themeFillTint="33"/>
             <w:vAlign w:val="center"/>
@@ -259,50 +259,22 @@
         </w:tc>
         <w:tc>
           <w:tcPr>
-            <w:tcW w:w="6066" w:type="dxa"/>
+            <w:tcW w:w="5891" w:type="dxa"/>
             <w:shd w:val="clear" w:color="auto" w:fill="DEEAF6" w:themeFill="accent1" w:themeFillTint="33"/>
             <w:vAlign w:val="center"/>
           </w:tcPr>
           <w:p>
             <w:r>
-              <w:t>Pismo</w:t>
-            </w:r>
-            <w:r>
-              <w:t xml:space="preserve"> aplikacije je uspješno promijenjen</w:t>
-            </w:r>
-            <w:r>
-              <w:t>o.</w:t>
-            </w:r>
-            <w:bookmarkStart w:id="0" w:name="_GoBack"/>
-            <w:bookmarkEnd w:id="0"/>
-          </w:p>
-        </w:tc>
-      </w:tr>
-      <w:tr>
-        <w:tc>
-          <w:tcPr>
-            <w:tcW w:w="3510" w:type="dxa"/>
-            <w:gridSpan w:val="2"/>
-            <w:shd w:val="clear" w:color="auto" w:fill="BDD6EE" w:themeFill="accent1" w:themeFillTint="66"/>
-            <w:vAlign w:val="center"/>
-          </w:tcPr>
-          <w:p>
-            <w:r>
-              <w:t>Alternativni tokovi</w:t>
-            </w:r>
-          </w:p>
-        </w:tc>
-        <w:tc>
-          <w:tcPr>
-            <w:tcW w:w="6066" w:type="dxa"/>
-            <w:shd w:val="clear" w:color="auto" w:fill="BDD6EE" w:themeFill="accent1" w:themeFillTint="66"/>
-            <w:vAlign w:val="center"/>
-          </w:tcPr>
-          <w:p/>
+              <w:t>Pismo aplikacije je uspješno promijenjeno.</w:t>
+            </w:r>
+          </w:p>
         </w:tc>
       </w:tr>
     </w:tbl>
-    <w:p/>
+    <w:p>
+      <w:bookmarkStart w:id="0" w:name="_GoBack"/>
+      <w:bookmarkEnd w:id="0"/>
+    </w:p>
     <w:sectPr>
       <w:pgSz w:w="12240" w:h="15840"/>
       <w:pgMar w:top="1440" w:right="1440" w:bottom="1440" w:left="1440" w:header="708" w:footer="708" w:gutter="0"/>
@@ -314,7 +286,7 @@
 </file>
 
 <file path=word/styles.xml><?xml version="1.0" encoding="utf-8"?>
-<w:styles xmlns:mc="http://schemas.openxmlformats.org/markup-compatibility/2006" xmlns:r="http://schemas.openxmlformats.org/officeDocument/2006/relationships" xmlns:w="http://schemas.openxmlformats.org/wordprocessingml/2006/main" xmlns:w14="http://schemas.microsoft.com/office/word/2010/wordml" xmlns:w15="http://schemas.microsoft.com/office/word/2012/wordml" mc:Ignorable="w14 w15">
+<w:styles xmlns:mc="http://schemas.openxmlformats.org/markup-compatibility/2006" xmlns:r="http://schemas.openxmlformats.org/officeDocument/2006/relationships" xmlns:w="http://schemas.openxmlformats.org/wordprocessingml/2006/main" xmlns:w14="http://schemas.microsoft.com/office/word/2010/wordml" xmlns:w15="http://schemas.microsoft.com/office/word/2012/wordml" xmlns:w16cid="http://schemas.microsoft.com/office/word/2016/wordml/cid" xmlns:w16se="http://schemas.microsoft.com/office/word/2015/wordml/symex" mc:Ignorable="w14 w15 w16se w16cid">
   <w:docDefaults>
     <w:rPrDefault>
       <w:rPr>
@@ -330,7 +302,7 @@
       </w:pPr>
     </w:pPrDefault>
   </w:docDefaults>
-  <w:latentStyles w:defLockedState="0" w:defUIPriority="99" w:defSemiHidden="0" w:defUnhideWhenUsed="0" w:defQFormat="0" w:count="371">
+  <w:latentStyles w:defLockedState="0" w:defUIPriority="99" w:defSemiHidden="0" w:defUnhideWhenUsed="0" w:defQFormat="0" w:count="375">
     <w:lsdException w:name="Normal" w:uiPriority="0" w:qFormat="1"/>
     <w:lsdException w:name="heading 1" w:uiPriority="9" w:qFormat="1"/>
     <w:lsdException w:name="heading 2" w:semiHidden="1" w:uiPriority="9" w:unhideWhenUsed="1" w:qFormat="1"/>
@@ -436,7 +408,6 @@
     <w:lsdException w:name="HTML Sample" w:semiHidden="1" w:unhideWhenUsed="1"/>
     <w:lsdException w:name="HTML Typewriter" w:semiHidden="1" w:unhideWhenUsed="1"/>
     <w:lsdException w:name="HTML Variable" w:semiHidden="1" w:unhideWhenUsed="1"/>
-    <w:lsdException w:name="Normal Table" w:semiHidden="1" w:unhideWhenUsed="1"/>
     <w:lsdException w:name="annotation subject" w:semiHidden="1" w:unhideWhenUsed="1"/>
     <w:lsdException w:name="No List" w:semiHidden="1" w:unhideWhenUsed="1"/>
     <w:lsdException w:name="Outline List 1" w:semiHidden="1" w:unhideWhenUsed="1"/>
@@ -480,10 +451,8 @@
     <w:lsdException w:name="Table Elegant" w:semiHidden="1" w:unhideWhenUsed="1"/>
     <w:lsdException w:name="Table Professional" w:semiHidden="1" w:unhideWhenUsed="1"/>
     <w:lsdException w:name="Table Subtle 1" w:semiHidden="1" w:unhideWhenUsed="1"/>
-    <w:lsdException w:name="Table Subtle 2" w:semiHidden="1" w:unhideWhenUsed="1"/>
     <w:lsdException w:name="Table Web 1" w:semiHidden="1" w:unhideWhenUsed="1"/>
     <w:lsdException w:name="Table Web 2" w:semiHidden="1" w:unhideWhenUsed="1"/>
-    <w:lsdException w:name="Table Web 3" w:semiHidden="1" w:unhideWhenUsed="1"/>
     <w:lsdException w:name="Balloon Text" w:semiHidden="1" w:unhideWhenUsed="1"/>
     <w:lsdException w:name="Table Grid" w:uiPriority="39"/>
     <w:lsdException w:name="Table Theme" w:semiHidden="1" w:unhideWhenUsed="1"/>
@@ -702,6 +671,10 @@
     <w:lsdException w:name="List Table 5 Dark Accent 6" w:uiPriority="50"/>
     <w:lsdException w:name="List Table 6 Colorful Accent 6" w:uiPriority="51"/>
     <w:lsdException w:name="List Table 7 Colorful Accent 6" w:uiPriority="52"/>
+    <w:lsdException w:name="Mention" w:semiHidden="1" w:unhideWhenUsed="1"/>
+    <w:lsdException w:name="Smart Hyperlink" w:semiHidden="1" w:unhideWhenUsed="1"/>
+    <w:lsdException w:name="Hashtag" w:semiHidden="1" w:unhideWhenUsed="1"/>
+    <w:lsdException w:name="Unresolved Mention" w:semiHidden="1" w:unhideWhenUsed="1"/>
   </w:latentStyles>
   <w:style w:type="paragraph" w:default="1" w:styleId="Normal">
     <w:name w:val="Normal"/>
@@ -711,13 +684,13 @@
       <w:lang w:val="sr-Latn-BA"/>
     </w:rPr>
   </w:style>
-  <w:style w:type="character" w:default="1" w:styleId="DefaultParagraphFont">
+  <w:style w:type="character" w:default="1" w:styleId="Podrazumevanifontpasusa">
     <w:name w:val="Default Paragraph Font"/>
     <w:uiPriority w:val="1"/>
     <w:semiHidden/>
     <w:unhideWhenUsed/>
   </w:style>
-  <w:style w:type="table" w:default="1" w:styleId="TableNormal">
+  <w:style w:type="table" w:default="1" w:styleId="Normalnatabela">
     <w:name w:val="Normal Table"/>
     <w:uiPriority w:val="99"/>
     <w:semiHidden/>
@@ -732,22 +705,21 @@
       </w:tblCellMar>
     </w:tblPr>
   </w:style>
-  <w:style w:type="numbering" w:default="1" w:styleId="NoList">
+  <w:style w:type="numbering" w:default="1" w:styleId="Bezliste">
     <w:name w:val="No List"/>
     <w:uiPriority w:val="99"/>
     <w:semiHidden/>
     <w:unhideWhenUsed/>
   </w:style>
-  <w:style w:type="table" w:styleId="TableGrid">
+  <w:style w:type="table" w:styleId="Koordinatnamreatabele">
     <w:name w:val="Table Grid"/>
-    <w:basedOn w:val="TableNormal"/>
+    <w:basedOn w:val="Normalnatabela"/>
     <w:uiPriority w:val="39"/>
     <w:rsid w:val="00CB3724"/>
     <w:pPr>
       <w:spacing w:after="0" w:line="240" w:lineRule="auto"/>
     </w:pPr>
     <w:tblPr>
-      <w:tblInd w:w="0" w:type="dxa"/>
       <w:tblBorders>
         <w:top w:val="single" w:sz="4" w:space="0" w:color="auto"/>
         <w:left w:val="single" w:sz="4" w:space="0" w:color="auto"/>
@@ -756,12 +728,6 @@
         <w:insideH w:val="single" w:sz="4" w:space="0" w:color="auto"/>
         <w:insideV w:val="single" w:sz="4" w:space="0" w:color="auto"/>
       </w:tblBorders>
-      <w:tblCellMar>
-        <w:top w:w="0" w:type="dxa"/>
-        <w:left w:w="108" w:type="dxa"/>
-        <w:bottom w:w="0" w:type="dxa"/>
-        <w:right w:w="108" w:type="dxa"/>
-      </w:tblCellMar>
     </w:tblPr>
   </w:style>
 </w:styles>
